--- a/Word_files/Дополнительно_документы/Справка_о_внедрении.docx
+++ b/Word_files/Дополнительно_документы/Справка_о_внедрении.docx
@@ -188,6 +188,7 @@
     </w:p>
     <w:p>
       <w:pPr>
+        <w:spacing w:after="0"/>
         <w:ind w:firstLine="709"/>
         <w:jc w:val="both"/>
         <w:rPr>
@@ -202,39 +203,27 @@
           <w:sz w:val="28"/>
           <w:szCs w:val="28"/>
         </w:rPr>
-        <w:t xml:space="preserve">Разработанное программное </w:t>
-      </w:r>
-      <w:r>
-        <w:rPr>
-          <w:rFonts w:ascii="Times New Roman" w:hAnsi="Times New Roman" w:cs="Times New Roman"/>
-          <w:sz w:val="28"/>
-          <w:szCs w:val="28"/>
-        </w:rPr>
-        <w:t>средство</w:t>
-      </w:r>
-      <w:r>
-        <w:rPr>
-          <w:rFonts w:ascii="Times New Roman" w:hAnsi="Times New Roman" w:cs="Times New Roman"/>
-          <w:sz w:val="28"/>
-          <w:szCs w:val="28"/>
-        </w:rPr>
-        <w:t xml:space="preserve"> </w:t>
-      </w:r>
-      <w:r>
-        <w:rPr>
-          <w:rFonts w:ascii="Times New Roman" w:hAnsi="Times New Roman" w:cs="Times New Roman"/>
-          <w:sz w:val="28"/>
-          <w:szCs w:val="28"/>
-        </w:rPr>
-        <w:t xml:space="preserve">находится на стадии активного тестирования и </w:t>
-      </w:r>
-      <w:r>
-        <w:rPr>
-          <w:rFonts w:ascii="Times New Roman" w:hAnsi="Times New Roman" w:cs="Times New Roman"/>
-          <w:sz w:val="28"/>
-          <w:szCs w:val="28"/>
-        </w:rPr>
-        <w:t xml:space="preserve">последующего решения о целесообразности </w:t>
+        <w:t>Результаты дипломной работы были апробированы с использованием возможностей интегрированной информационной системы «</w:t>
+      </w:r>
+      <w:proofErr w:type="spellStart"/>
+      <w:proofErr w:type="gramStart"/>
+      <w:r>
+        <w:rPr>
+          <w:rFonts w:ascii="Times New Roman" w:hAnsi="Times New Roman" w:cs="Times New Roman"/>
+          <w:sz w:val="28"/>
+          <w:szCs w:val="28"/>
+        </w:rPr>
+        <w:t>БГУИР:Университет</w:t>
+      </w:r>
+      <w:proofErr w:type="spellEnd"/>
+      <w:proofErr w:type="gramEnd"/>
+      <w:r>
+        <w:rPr>
+          <w:rFonts w:ascii="Times New Roman" w:hAnsi="Times New Roman" w:cs="Times New Roman"/>
+          <w:sz w:val="28"/>
+          <w:szCs w:val="28"/>
+        </w:rPr>
+        <w:t xml:space="preserve">», которая с успехом эксплуатируется в БГУИР на протяжении более десяти лет и позволяет оптимизировать процессы, </w:t>
       </w:r>
       <w:bookmarkStart w:id="0" w:name="_GoBack"/>
       <w:bookmarkEnd w:id="0"/>
@@ -244,31 +233,7 @@
           <w:sz w:val="28"/>
           <w:szCs w:val="28"/>
         </w:rPr>
-        <w:t>дальнейшего внедрения разработки в предприятие</w:t>
-      </w:r>
-      <w:r>
-        <w:rPr>
-          <w:rFonts w:ascii="Times New Roman" w:hAnsi="Times New Roman" w:cs="Times New Roman"/>
-          <w:sz w:val="28"/>
-          <w:szCs w:val="28"/>
-        </w:rPr>
-        <w:t xml:space="preserve"> </w:t>
-      </w:r>
-      <w:r>
-        <w:rPr>
-          <w:rFonts w:ascii="Times New Roman" w:hAnsi="Times New Roman" w:cs="Times New Roman"/>
-          <w:sz w:val="28"/>
-          <w:szCs w:val="28"/>
-        </w:rPr>
-        <w:t>Центр информатизации и инновационных разработок</w:t>
-      </w:r>
-      <w:r>
-        <w:rPr>
-          <w:rFonts w:ascii="Times New Roman" w:hAnsi="Times New Roman" w:cs="Times New Roman"/>
-          <w:sz w:val="28"/>
-          <w:szCs w:val="28"/>
-        </w:rPr>
-        <w:t>.</w:t>
+        <w:t>связанные с организацией образовательного процесса в университете.</w:t>
       </w:r>
     </w:p>
     <w:p>
@@ -281,6 +246,25 @@
           <w:szCs w:val="28"/>
         </w:rPr>
       </w:pPr>
+      <w:r>
+        <w:rPr>
+          <w:rFonts w:ascii="Times New Roman" w:hAnsi="Times New Roman" w:cs="Times New Roman"/>
+          <w:sz w:val="28"/>
+          <w:szCs w:val="28"/>
+        </w:rPr>
+        <w:t xml:space="preserve">Результатом апробирования дипломной работы является оптимизация деятельности и трудозатрат структурных подразделений учреждения высшего образования при планировании и организации образовательного процесса. </w:t>
+      </w:r>
+    </w:p>
+    <w:p>
+      <w:pPr>
+        <w:ind w:firstLine="709"/>
+        <w:jc w:val="both"/>
+        <w:rPr>
+          <w:rFonts w:ascii="Times New Roman" w:hAnsi="Times New Roman" w:cs="Times New Roman"/>
+          <w:sz w:val="28"/>
+          <w:szCs w:val="28"/>
+        </w:rPr>
+      </w:pPr>
     </w:p>
     <w:p>
       <w:pPr>
@@ -297,7 +281,15 @@
           <w:sz w:val="28"/>
           <w:szCs w:val="28"/>
         </w:rPr>
-        <w:t>Начальник ЦИИР БГУИР</w:t>
+        <w:t>Начальник ЦИИР</w:t>
+      </w:r>
+      <w:r>
+        <w:rPr>
+          <w:rFonts w:ascii="Times New Roman" w:hAnsi="Times New Roman" w:cs="Times New Roman"/>
+          <w:sz w:val="28"/>
+          <w:szCs w:val="28"/>
+        </w:rPr>
+        <w:t xml:space="preserve">                 </w:t>
       </w:r>
       <w:r>
         <w:rPr>
@@ -345,7 +337,16 @@
           <w:sz w:val="28"/>
           <w:szCs w:val="28"/>
         </w:rPr>
-        <w:t xml:space="preserve"> Ми</w:t>
+        <w:t xml:space="preserve"> </w:t>
+      </w:r>
+      <w:proofErr w:type="spellStart"/>
+      <w:r>
+        <w:rPr>
+          <w:rFonts w:ascii="Times New Roman" w:hAnsi="Times New Roman" w:cs="Times New Roman"/>
+          <w:sz w:val="28"/>
+          <w:szCs w:val="28"/>
+        </w:rPr>
+        <w:t>Ми</w:t>
       </w:r>
       <w:r>
         <w:rPr>
@@ -355,6 +356,7 @@
         </w:rPr>
         <w:t>галевич</w:t>
       </w:r>
+      <w:proofErr w:type="spellEnd"/>
     </w:p>
     <w:p>
       <w:pPr>
@@ -368,402 +370,19 @@
         <w:rPr>
           <w:rFonts w:ascii="Times New Roman" w:hAnsi="Times New Roman" w:cs="Times New Roman"/>
         </w:rPr>
-        <w:t xml:space="preserve">                                        подпись</w:t>
-      </w:r>
-    </w:p>
-    <w:p>
-      <w:pPr>
-        <w:spacing w:after="0"/>
-        <w:rPr>
-          <w:rFonts w:ascii="Times New Roman" w:hAnsi="Times New Roman" w:cs="Times New Roman"/>
-          <w:sz w:val="28"/>
-          <w:szCs w:val="28"/>
-        </w:rPr>
-      </w:pPr>
-    </w:p>
-    <w:p>
-      <w:pPr>
-        <w:rPr>
-          <w:rFonts w:ascii="Times New Roman" w:hAnsi="Times New Roman" w:cs="Times New Roman"/>
-          <w:sz w:val="28"/>
-          <w:szCs w:val="28"/>
-        </w:rPr>
-      </w:pPr>
-      <w:r>
-        <w:rPr>
-          <w:rFonts w:ascii="Times New Roman" w:hAnsi="Times New Roman" w:cs="Times New Roman"/>
-          <w:sz w:val="28"/>
-          <w:szCs w:val="28"/>
-        </w:rPr>
-        <w:br w:type="page"/>
-      </w:r>
-    </w:p>
-    <w:p>
-      <w:pPr>
-        <w:spacing w:after="0" w:line="240" w:lineRule="auto"/>
-        <w:jc w:val="center"/>
-        <w:rPr>
-          <w:rFonts w:ascii="Times New Roman" w:hAnsi="Times New Roman" w:cs="Times New Roman"/>
-          <w:sz w:val="28"/>
-          <w:szCs w:val="28"/>
-        </w:rPr>
-      </w:pPr>
-      <w:r>
-        <w:rPr>
-          <w:rFonts w:ascii="Times New Roman" w:hAnsi="Times New Roman" w:cs="Times New Roman"/>
-          <w:sz w:val="28"/>
-          <w:szCs w:val="28"/>
-        </w:rPr>
-        <w:lastRenderedPageBreak/>
-        <w:t>Справка</w:t>
-      </w:r>
-    </w:p>
-    <w:p>
-      <w:pPr>
-        <w:spacing w:after="0" w:line="240" w:lineRule="auto"/>
-        <w:jc w:val="center"/>
-        <w:rPr>
-          <w:rFonts w:ascii="Times New Roman" w:hAnsi="Times New Roman" w:cs="Times New Roman"/>
-          <w:sz w:val="28"/>
-          <w:szCs w:val="28"/>
-        </w:rPr>
-      </w:pPr>
-      <w:r>
-        <w:rPr>
-          <w:rFonts w:ascii="Times New Roman" w:hAnsi="Times New Roman" w:cs="Times New Roman"/>
-          <w:sz w:val="28"/>
-          <w:szCs w:val="28"/>
-        </w:rPr>
-        <w:t>о внедрении результатов дипломной работы</w:t>
-      </w:r>
-    </w:p>
-    <w:p>
-      <w:pPr>
-        <w:spacing w:after="0" w:line="240" w:lineRule="auto"/>
-        <w:jc w:val="center"/>
-        <w:rPr>
-          <w:rFonts w:ascii="Times New Roman" w:hAnsi="Times New Roman" w:cs="Times New Roman"/>
-          <w:sz w:val="28"/>
-          <w:szCs w:val="28"/>
-        </w:rPr>
-      </w:pPr>
-      <w:r>
-        <w:rPr>
-          <w:rFonts w:ascii="Times New Roman" w:hAnsi="Times New Roman" w:cs="Times New Roman"/>
-          <w:sz w:val="28"/>
-          <w:szCs w:val="28"/>
-        </w:rPr>
-        <w:t>на тему: «</w:t>
-      </w:r>
-      <w:r>
-        <w:rPr>
-          <w:rFonts w:ascii="Times New Roman" w:hAnsi="Times New Roman" w:cs="Times New Roman"/>
-          <w:sz w:val="28"/>
-          <w:szCs w:val="28"/>
-        </w:rPr>
-        <w:t>Личный кабинет сотрудника БГИУР</w:t>
-      </w:r>
-      <w:r>
-        <w:rPr>
-          <w:rFonts w:ascii="Times New Roman" w:hAnsi="Times New Roman" w:cs="Times New Roman"/>
-          <w:sz w:val="28"/>
-          <w:szCs w:val="28"/>
-        </w:rPr>
-        <w:t>»</w:t>
-      </w:r>
-    </w:p>
-    <w:p>
-      <w:pPr>
-        <w:spacing w:after="0" w:line="240" w:lineRule="auto"/>
-        <w:jc w:val="center"/>
-        <w:rPr>
-          <w:rFonts w:ascii="Times New Roman" w:hAnsi="Times New Roman" w:cs="Times New Roman"/>
-          <w:sz w:val="28"/>
-          <w:szCs w:val="28"/>
-        </w:rPr>
-      </w:pPr>
-      <w:r>
-        <w:rPr>
-          <w:rFonts w:ascii="Times New Roman" w:hAnsi="Times New Roman" w:cs="Times New Roman"/>
-          <w:sz w:val="28"/>
-          <w:szCs w:val="28"/>
-        </w:rPr>
-        <w:t>студента факультета компьютерных систем и сетей</w:t>
-      </w:r>
-    </w:p>
-    <w:p>
-      <w:pPr>
-        <w:spacing w:after="0" w:line="240" w:lineRule="auto"/>
-        <w:jc w:val="center"/>
-        <w:rPr>
-          <w:rFonts w:ascii="Times New Roman" w:hAnsi="Times New Roman" w:cs="Times New Roman"/>
-          <w:sz w:val="28"/>
-          <w:szCs w:val="28"/>
-        </w:rPr>
-      </w:pPr>
-      <w:r>
-        <w:rPr>
-          <w:rFonts w:ascii="Times New Roman" w:hAnsi="Times New Roman" w:cs="Times New Roman"/>
-          <w:sz w:val="28"/>
-          <w:szCs w:val="28"/>
-        </w:rPr>
-        <w:t>Учреждения образования «Белорусский государственный университет</w:t>
-      </w:r>
-    </w:p>
-    <w:p>
-      <w:pPr>
-        <w:spacing w:after="0" w:line="240" w:lineRule="auto"/>
-        <w:jc w:val="center"/>
-        <w:rPr>
-          <w:rFonts w:ascii="Times New Roman" w:hAnsi="Times New Roman" w:cs="Times New Roman"/>
-          <w:sz w:val="28"/>
-          <w:szCs w:val="28"/>
-        </w:rPr>
-      </w:pPr>
-      <w:r>
-        <w:rPr>
-          <w:rFonts w:ascii="Times New Roman" w:hAnsi="Times New Roman" w:cs="Times New Roman"/>
-          <w:sz w:val="28"/>
-          <w:szCs w:val="28"/>
-        </w:rPr>
-        <w:t>информатики и радиоэлектроники»</w:t>
-      </w:r>
-    </w:p>
-    <w:p>
-      <w:pPr>
-        <w:spacing w:after="0" w:line="240" w:lineRule="auto"/>
-        <w:jc w:val="center"/>
-        <w:rPr>
-          <w:rFonts w:ascii="Times New Roman" w:hAnsi="Times New Roman" w:cs="Times New Roman"/>
-          <w:sz w:val="28"/>
-          <w:szCs w:val="28"/>
-        </w:rPr>
-      </w:pPr>
-      <w:r>
-        <w:rPr>
-          <w:rFonts w:ascii="Times New Roman" w:hAnsi="Times New Roman" w:cs="Times New Roman"/>
-          <w:sz w:val="28"/>
-          <w:szCs w:val="28"/>
-        </w:rPr>
-        <w:t>Игнатович Анны Олеговны</w:t>
-      </w:r>
-    </w:p>
-    <w:p>
-      <w:pPr>
-        <w:spacing w:after="0" w:line="240" w:lineRule="auto"/>
-        <w:jc w:val="center"/>
-        <w:rPr>
-          <w:rFonts w:ascii="Times New Roman" w:hAnsi="Times New Roman" w:cs="Times New Roman"/>
-          <w:sz w:val="28"/>
-          <w:szCs w:val="28"/>
-        </w:rPr>
-      </w:pPr>
-      <w:r>
-        <w:rPr>
-          <w:rFonts w:ascii="Times New Roman" w:hAnsi="Times New Roman" w:cs="Times New Roman"/>
-          <w:sz w:val="28"/>
-          <w:szCs w:val="28"/>
-        </w:rPr>
-        <w:t xml:space="preserve">в </w:t>
-      </w:r>
-      <w:r>
-        <w:rPr>
-          <w:rFonts w:ascii="Times New Roman" w:hAnsi="Times New Roman" w:cs="Times New Roman"/>
-          <w:sz w:val="28"/>
-          <w:szCs w:val="28"/>
-        </w:rPr>
-        <w:t>УО БГУИР «Центр информатизации и инновационных разработок»</w:t>
-      </w:r>
-      <w:r>
-        <w:rPr>
-          <w:rFonts w:ascii="Times New Roman" w:hAnsi="Times New Roman" w:cs="Times New Roman"/>
-          <w:sz w:val="28"/>
-          <w:szCs w:val="28"/>
-        </w:rPr>
-        <w:cr/>
-      </w:r>
-    </w:p>
-    <w:p>
-      <w:pPr>
-        <w:ind w:firstLine="709"/>
-        <w:jc w:val="both"/>
-        <w:rPr>
-          <w:rFonts w:ascii="Times New Roman" w:hAnsi="Times New Roman" w:cs="Times New Roman"/>
-          <w:sz w:val="28"/>
-          <w:szCs w:val="28"/>
-        </w:rPr>
-      </w:pPr>
-      <w:r>
-        <w:rPr>
-          <w:rFonts w:ascii="Times New Roman" w:hAnsi="Times New Roman" w:cs="Times New Roman"/>
-          <w:sz w:val="28"/>
-          <w:szCs w:val="28"/>
-        </w:rPr>
-        <w:t xml:space="preserve">Разработанное программное </w:t>
-      </w:r>
-      <w:r>
-        <w:rPr>
-          <w:rFonts w:ascii="Times New Roman" w:hAnsi="Times New Roman" w:cs="Times New Roman"/>
-          <w:sz w:val="28"/>
-          <w:szCs w:val="28"/>
-        </w:rPr>
-        <w:t>средств</w:t>
-      </w:r>
-      <w:r>
-        <w:rPr>
-          <w:rFonts w:ascii="Times New Roman" w:hAnsi="Times New Roman" w:cs="Times New Roman"/>
-          <w:sz w:val="28"/>
-          <w:szCs w:val="28"/>
-        </w:rPr>
-        <w:t xml:space="preserve">о будет применено в системе </w:t>
-      </w:r>
-      <w:r>
-        <w:rPr>
-          <w:rFonts w:ascii="Times New Roman" w:hAnsi="Times New Roman" w:cs="Times New Roman"/>
-          <w:sz w:val="28"/>
-          <w:szCs w:val="28"/>
-        </w:rPr>
-        <w:t>Центр</w:t>
-      </w:r>
-      <w:r>
-        <w:rPr>
-          <w:rFonts w:ascii="Times New Roman" w:hAnsi="Times New Roman" w:cs="Times New Roman"/>
-          <w:sz w:val="28"/>
-          <w:szCs w:val="28"/>
-        </w:rPr>
-        <w:t>а</w:t>
-      </w:r>
-      <w:r>
-        <w:rPr>
-          <w:rFonts w:ascii="Times New Roman" w:hAnsi="Times New Roman" w:cs="Times New Roman"/>
-          <w:sz w:val="28"/>
-          <w:szCs w:val="28"/>
-        </w:rPr>
-        <w:t xml:space="preserve"> информатизации и инновационных разработок</w:t>
-      </w:r>
-      <w:r>
-        <w:rPr>
-          <w:rFonts w:ascii="Times New Roman" w:hAnsi="Times New Roman" w:cs="Times New Roman"/>
-          <w:sz w:val="28"/>
-          <w:szCs w:val="28"/>
-        </w:rPr>
-        <w:t xml:space="preserve"> после </w:t>
-      </w:r>
-      <w:r>
-        <w:rPr>
-          <w:rFonts w:ascii="Times New Roman" w:hAnsi="Times New Roman" w:cs="Times New Roman"/>
-          <w:sz w:val="28"/>
-          <w:szCs w:val="28"/>
-        </w:rPr>
-        <w:t xml:space="preserve">успешного </w:t>
-      </w:r>
-      <w:r>
-        <w:rPr>
-          <w:rFonts w:ascii="Times New Roman" w:hAnsi="Times New Roman" w:cs="Times New Roman"/>
-          <w:sz w:val="28"/>
-          <w:szCs w:val="28"/>
-        </w:rPr>
-        <w:t>прохождения стадии активного тестирования</w:t>
-      </w:r>
-      <w:r>
-        <w:rPr>
-          <w:rFonts w:ascii="Times New Roman" w:hAnsi="Times New Roman" w:cs="Times New Roman"/>
-          <w:sz w:val="28"/>
-          <w:szCs w:val="28"/>
-        </w:rPr>
-        <w:t>.</w:t>
-      </w:r>
-    </w:p>
-    <w:p>
-      <w:pPr>
-        <w:ind w:firstLine="709"/>
-        <w:jc w:val="both"/>
-        <w:rPr>
-          <w:rFonts w:ascii="Times New Roman" w:hAnsi="Times New Roman" w:cs="Times New Roman"/>
-          <w:sz w:val="28"/>
-          <w:szCs w:val="28"/>
-        </w:rPr>
-      </w:pPr>
-    </w:p>
-    <w:p>
-      <w:pPr>
-        <w:spacing w:after="0"/>
-        <w:rPr>
-          <w:rFonts w:ascii="Times New Roman" w:hAnsi="Times New Roman" w:cs="Times New Roman"/>
-          <w:sz w:val="28"/>
-          <w:szCs w:val="28"/>
-        </w:rPr>
-      </w:pPr>
-      <w:r>
-        <w:rPr>
-          <w:rFonts w:ascii="Times New Roman" w:hAnsi="Times New Roman" w:cs="Times New Roman"/>
-          <w:sz w:val="28"/>
-          <w:szCs w:val="28"/>
-        </w:rPr>
-        <w:t xml:space="preserve">Начальник ЦИИР БГУИР                    </w:t>
-      </w:r>
-      <w:r>
-        <w:rPr>
-          <w:rFonts w:ascii="Times New Roman" w:hAnsi="Times New Roman" w:cs="Times New Roman"/>
-          <w:sz w:val="28"/>
-          <w:szCs w:val="28"/>
-        </w:rPr>
-        <w:t xml:space="preserve"> </w:t>
-      </w:r>
-      <w:r>
-        <w:rPr>
-          <w:rFonts w:ascii="Times New Roman" w:hAnsi="Times New Roman" w:cs="Times New Roman"/>
-          <w:sz w:val="28"/>
-          <w:szCs w:val="28"/>
-        </w:rPr>
-        <w:t>__________________</w:t>
-      </w:r>
-      <w:r>
-        <w:rPr>
-          <w:rFonts w:ascii="Times New Roman" w:hAnsi="Times New Roman" w:cs="Times New Roman"/>
-          <w:sz w:val="28"/>
-          <w:szCs w:val="28"/>
-        </w:rPr>
-        <w:t xml:space="preserve"> </w:t>
-      </w:r>
-      <w:r>
-        <w:rPr>
-          <w:rFonts w:ascii="Times New Roman" w:hAnsi="Times New Roman" w:cs="Times New Roman"/>
-          <w:sz w:val="28"/>
-          <w:szCs w:val="28"/>
-        </w:rPr>
-        <w:t>С.А.</w:t>
-      </w:r>
-      <w:r>
-        <w:rPr>
-          <w:rFonts w:ascii="Times New Roman" w:hAnsi="Times New Roman" w:cs="Times New Roman"/>
-          <w:sz w:val="28"/>
-          <w:szCs w:val="28"/>
-        </w:rPr>
-        <w:t xml:space="preserve"> Ми</w:t>
-      </w:r>
-      <w:r>
-        <w:rPr>
-          <w:rFonts w:ascii="Times New Roman" w:hAnsi="Times New Roman" w:cs="Times New Roman"/>
-          <w:sz w:val="28"/>
-          <w:szCs w:val="28"/>
-        </w:rPr>
-        <w:t>галевич</w:t>
-      </w:r>
-    </w:p>
-    <w:p>
-      <w:pPr>
-        <w:spacing w:after="0"/>
-        <w:jc w:val="center"/>
-        <w:rPr>
-          <w:rFonts w:ascii="Times New Roman" w:hAnsi="Times New Roman" w:cs="Times New Roman"/>
-        </w:rPr>
-      </w:pPr>
-      <w:r>
-        <w:rPr>
-          <w:rFonts w:ascii="Times New Roman" w:hAnsi="Times New Roman" w:cs="Times New Roman"/>
-        </w:rPr>
-        <w:t xml:space="preserve">                                        подпись</w:t>
+        <w:t xml:space="preserve">                                 </w:t>
+      </w:r>
+      <w:r>
+        <w:rPr>
+          <w:rFonts w:ascii="Times New Roman" w:hAnsi="Times New Roman" w:cs="Times New Roman"/>
+        </w:rPr>
+        <w:t xml:space="preserve">          </w:t>
+      </w:r>
+      <w:r>
+        <w:rPr>
+          <w:rFonts w:ascii="Times New Roman" w:hAnsi="Times New Roman" w:cs="Times New Roman"/>
+        </w:rPr>
+        <w:t xml:space="preserve">       подпись</w:t>
       </w:r>
     </w:p>
     <w:p>
